--- a/HomeWorks/Testing/02_Test+Package.docx
+++ b/HomeWorks/Testing/02_Test+Package.docx
@@ -1486,7 +1486,7 @@
                 <w:rFonts w:ascii="Arial" w:hAnsi="Arial"/>
                 <w:sz w:val="22"/>
               </w:rPr>
-              <w:t>Test case: Pass</w:t>
+              <w:t>Test case: Fail</w:t>
             </w:r>
           </w:p>
           <w:p>
@@ -1732,7 +1732,7 @@
         <w:rStyle w:val="PageNumber"/>
         <w:noProof/>
       </w:rPr>
-      <w:t>1</w:t>
+      <w:t>2</w:t>
     </w:r>
     <w:r>
       <w:rPr>
